--- a/#PRINT/FD/1 COVER.docx
+++ b/#PRINT/FD/1 COVER.docx
@@ -1,6 +1,6 @@
 
 <file path=word/document.xml><?xml version="1.0" encoding="utf-8"?>
-<w:document xmlns:wpc="http://schemas.microsoft.com/office/word/2010/wordprocessingCanvas" xmlns:mc="http://schemas.openxmlformats.org/markup-compatibility/2006" xmlns:o="urn:schemas-microsoft-com:office:office" xmlns:r="http://schemas.openxmlformats.org/officeDocument/2006/relationships" xmlns:m="http://schemas.openxmlformats.org/officeDocument/2006/math" xmlns:v="urn:schemas-microsoft-com:vml" xmlns:wp14="http://schemas.microsoft.com/office/word/2010/wordprocessingDrawing" xmlns:wp="http://schemas.openxmlformats.org/drawingml/2006/wordprocessingDrawing" xmlns:w10="urn:schemas-microsoft-com:office:word" xmlns:w="http://schemas.openxmlformats.org/wordprocessingml/2006/main" xmlns:w14="http://schemas.microsoft.com/office/word/2010/wordml" xmlns:w15="http://schemas.microsoft.com/office/word/2012/wordml" xmlns:wpg="http://schemas.microsoft.com/office/word/2010/wordprocessingGroup" xmlns:wpi="http://schemas.microsoft.com/office/word/2010/wordprocessingInk" xmlns:wne="http://schemas.microsoft.com/office/word/2006/wordml" xmlns:wps="http://schemas.microsoft.com/office/word/2010/wordprocessingShape" mc:Ignorable="w14 w15 wp14">
+<w:document xmlns:wpc="http://schemas.microsoft.com/office/word/2010/wordprocessingCanvas" xmlns:cx="http://schemas.microsoft.com/office/drawing/2014/chartex" xmlns:mc="http://schemas.openxmlformats.org/markup-compatibility/2006" xmlns:o="urn:schemas-microsoft-com:office:office" xmlns:r="http://schemas.openxmlformats.org/officeDocument/2006/relationships" xmlns:m="http://schemas.openxmlformats.org/officeDocument/2006/math" xmlns:v="urn:schemas-microsoft-com:vml" xmlns:wp14="http://schemas.microsoft.com/office/word/2010/wordprocessingDrawing" xmlns:wp="http://schemas.openxmlformats.org/drawingml/2006/wordprocessingDrawing" xmlns:w10="urn:schemas-microsoft-com:office:word" xmlns:w="http://schemas.openxmlformats.org/wordprocessingml/2006/main" xmlns:w14="http://schemas.microsoft.com/office/word/2010/wordml" xmlns:w15="http://schemas.microsoft.com/office/word/2012/wordml" xmlns:w16se="http://schemas.microsoft.com/office/word/2015/wordml/symex" xmlns:wpg="http://schemas.microsoft.com/office/word/2010/wordprocessingGroup" xmlns:wpi="http://schemas.microsoft.com/office/word/2010/wordprocessingInk" xmlns:wne="http://schemas.microsoft.com/office/word/2006/wordml" xmlns:wps="http://schemas.microsoft.com/office/word/2010/wordprocessingShape" mc:Ignorable="w14 w15 w16se wp14">
   <w:body>
     <w:p>
       <w:pPr>
@@ -100,20 +100,7 @@
           <w:szCs w:val="36"/>
           <w:lang w:val="id-ID"/>
         </w:rPr>
-        <w:t xml:space="preserve"> DI S</w:t>
-      </w:r>
-      <w:bookmarkStart w:id="0" w:name="_GoBack"/>
-      <w:bookmarkEnd w:id="0"/>
-      <w:r>
-        <w:rPr>
-          <w:rFonts w:ascii="Times New Roman" w:hAnsi="Times New Roman"/>
-          <w:b/>
-          <w:bCs/>
-          <w:sz w:val="36"/>
-          <w:szCs w:val="36"/>
-          <w:lang w:val="id-ID"/>
-        </w:rPr>
-        <w:t>TEI TAZKIA</w:t>
+        <w:t xml:space="preserve"> DI STEI TAZKIA</w:t>
       </w:r>
       <w:r>
         <w:rPr>
@@ -454,6 +441,8 @@
         </w:rPr>
         <w:t>Sistem Informasi</w:t>
       </w:r>
+      <w:bookmarkStart w:id="0" w:name="_GoBack"/>
+      <w:bookmarkEnd w:id="0"/>
     </w:p>
     <w:p>
       <w:pPr>
@@ -478,7 +467,23 @@
           <w:sz w:val="24"/>
           <w:lang w:val="id-ID"/>
         </w:rPr>
-        <w:t>IFORMATIKA</w:t>
+        <w:t>I</w:t>
+      </w:r>
+      <w:r>
+        <w:rPr>
+          <w:b/>
+          <w:sz w:val="24"/>
+          <w:lang w:val="id-ID"/>
+        </w:rPr>
+        <w:t>N</w:t>
+      </w:r>
+      <w:r>
+        <w:rPr>
+          <w:b/>
+          <w:sz w:val="24"/>
+          <w:lang w:val="id-ID"/>
+        </w:rPr>
+        <w:t>FORMATIKA</w:t>
       </w:r>
     </w:p>
     <w:p>
@@ -679,7 +684,7 @@
               </wp:anchor>
             </w:drawing>
           </mc:Choice>
-          <mc:Fallback xmlns:w16se="http://schemas.microsoft.com/office/word/2015/wordml/symex" xmlns:cx="http://schemas.microsoft.com/office/drawing/2014/chartex">
+          <mc:Fallback>
             <w:pict>
               <v:rect w14:anchorId="7D7380DD" id="Rectangle 2" o:spid="_x0000_s1026" style="position:absolute;margin-left:184.8pt;margin-top:57.9pt;width:28.4pt;height:28.4pt;z-index:251659264;visibility:visible;mso-wrap-style:square;mso-width-percent:0;mso-height-percent:0;mso-wrap-distance-left:9pt;mso-wrap-distance-top:0;mso-wrap-distance-right:9pt;mso-wrap-distance-bottom:0;mso-position-horizontal:absolute;mso-position-horizontal-relative:text;mso-position-vertical:absolute;mso-position-vertical-relative:text;mso-width-percent:0;mso-height-percent:0;mso-width-relative:page;mso-height-relative:page;v-text-anchor:top" o:gfxdata="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" o:allowincell="f" stroked="f">
                 <w10:wrap type="tight"/>
@@ -724,7 +729,7 @@
 </file>
 
 <file path=word/endnotes.xml><?xml version="1.0" encoding="utf-8"?>
-<w:endnotes xmlns:wpc="http://schemas.microsoft.com/office/word/2010/wordprocessingCanvas" xmlns:mc="http://schemas.openxmlformats.org/markup-compatibility/2006" xmlns:o="urn:schemas-microsoft-com:office:office" xmlns:r="http://schemas.openxmlformats.org/officeDocument/2006/relationships" xmlns:m="http://schemas.openxmlformats.org/officeDocument/2006/math" xmlns:v="urn:schemas-microsoft-com:vml" xmlns:wp14="http://schemas.microsoft.com/office/word/2010/wordprocessingDrawing" xmlns:wp="http://schemas.openxmlformats.org/drawingml/2006/wordprocessingDrawing" xmlns:w10="urn:schemas-microsoft-com:office:word" xmlns:w="http://schemas.openxmlformats.org/wordprocessingml/2006/main" xmlns:w14="http://schemas.microsoft.com/office/word/2010/wordml" xmlns:w15="http://schemas.microsoft.com/office/word/2012/wordml" xmlns:wpg="http://schemas.microsoft.com/office/word/2010/wordprocessingGroup" xmlns:wpi="http://schemas.microsoft.com/office/word/2010/wordprocessingInk" xmlns:wne="http://schemas.microsoft.com/office/word/2006/wordml" xmlns:wps="http://schemas.microsoft.com/office/word/2010/wordprocessingShape" mc:Ignorable="w14 w15 wp14">
+<w:endnotes xmlns:wpc="http://schemas.microsoft.com/office/word/2010/wordprocessingCanvas" xmlns:cx="http://schemas.microsoft.com/office/drawing/2014/chartex" xmlns:mc="http://schemas.openxmlformats.org/markup-compatibility/2006" xmlns:o="urn:schemas-microsoft-com:office:office" xmlns:r="http://schemas.openxmlformats.org/officeDocument/2006/relationships" xmlns:m="http://schemas.openxmlformats.org/officeDocument/2006/math" xmlns:v="urn:schemas-microsoft-com:vml" xmlns:wp14="http://schemas.microsoft.com/office/word/2010/wordprocessingDrawing" xmlns:wp="http://schemas.openxmlformats.org/drawingml/2006/wordprocessingDrawing" xmlns:w10="urn:schemas-microsoft-com:office:word" xmlns:w="http://schemas.openxmlformats.org/wordprocessingml/2006/main" xmlns:w14="http://schemas.microsoft.com/office/word/2010/wordml" xmlns:w15="http://schemas.microsoft.com/office/word/2012/wordml" xmlns:w16se="http://schemas.microsoft.com/office/word/2015/wordml/symex" xmlns:wpg="http://schemas.microsoft.com/office/word/2010/wordprocessingGroup" xmlns:wpi="http://schemas.microsoft.com/office/word/2010/wordprocessingInk" xmlns:wne="http://schemas.microsoft.com/office/word/2006/wordml" xmlns:wps="http://schemas.microsoft.com/office/word/2010/wordprocessingShape" mc:Ignorable="w14 w15 w16se wp14">
   <w:endnote w:type="separator" w:id="-1">
     <w:p>
       <w:r>
@@ -743,7 +748,7 @@
 </file>
 
 <file path=word/footer1.xml><?xml version="1.0" encoding="utf-8"?>
-<w:ftr xmlns:wpc="http://schemas.microsoft.com/office/word/2010/wordprocessingCanvas" xmlns:mc="http://schemas.openxmlformats.org/markup-compatibility/2006" xmlns:o="urn:schemas-microsoft-com:office:office" xmlns:r="http://schemas.openxmlformats.org/officeDocument/2006/relationships" xmlns:m="http://schemas.openxmlformats.org/officeDocument/2006/math" xmlns:v="urn:schemas-microsoft-com:vml" xmlns:wp14="http://schemas.microsoft.com/office/word/2010/wordprocessingDrawing" xmlns:wp="http://schemas.openxmlformats.org/drawingml/2006/wordprocessingDrawing" xmlns:w10="urn:schemas-microsoft-com:office:word" xmlns:w="http://schemas.openxmlformats.org/wordprocessingml/2006/main" xmlns:w14="http://schemas.microsoft.com/office/word/2010/wordml" xmlns:w15="http://schemas.microsoft.com/office/word/2012/wordml" xmlns:wpg="http://schemas.microsoft.com/office/word/2010/wordprocessingGroup" xmlns:wpi="http://schemas.microsoft.com/office/word/2010/wordprocessingInk" xmlns:wne="http://schemas.microsoft.com/office/word/2006/wordml" xmlns:wps="http://schemas.microsoft.com/office/word/2010/wordprocessingShape" mc:Ignorable="w14 w15 wp14">
+<w:ftr xmlns:wpc="http://schemas.microsoft.com/office/word/2010/wordprocessingCanvas" xmlns:cx="http://schemas.microsoft.com/office/drawing/2014/chartex" xmlns:mc="http://schemas.openxmlformats.org/markup-compatibility/2006" xmlns:o="urn:schemas-microsoft-com:office:office" xmlns:r="http://schemas.openxmlformats.org/officeDocument/2006/relationships" xmlns:m="http://schemas.openxmlformats.org/officeDocument/2006/math" xmlns:v="urn:schemas-microsoft-com:vml" xmlns:wp14="http://schemas.microsoft.com/office/word/2010/wordprocessingDrawing" xmlns:wp="http://schemas.openxmlformats.org/drawingml/2006/wordprocessingDrawing" xmlns:w10="urn:schemas-microsoft-com:office:word" xmlns:w="http://schemas.openxmlformats.org/wordprocessingml/2006/main" xmlns:w14="http://schemas.microsoft.com/office/word/2010/wordml" xmlns:w15="http://schemas.microsoft.com/office/word/2012/wordml" xmlns:w16se="http://schemas.microsoft.com/office/word/2015/wordml/symex" xmlns:wpg="http://schemas.microsoft.com/office/word/2010/wordprocessingGroup" xmlns:wpi="http://schemas.microsoft.com/office/word/2010/wordprocessingInk" xmlns:wne="http://schemas.microsoft.com/office/word/2006/wordml" xmlns:wps="http://schemas.microsoft.com/office/word/2010/wordprocessingShape" mc:Ignorable="w14 w15 w16se wp14">
   <w:p>
     <w:pPr>
       <w:pStyle w:val="Footer"/>
@@ -793,7 +798,7 @@
 </file>
 
 <file path=word/footer2.xml><?xml version="1.0" encoding="utf-8"?>
-<w:ftr xmlns:wpc="http://schemas.microsoft.com/office/word/2010/wordprocessingCanvas" xmlns:mc="http://schemas.openxmlformats.org/markup-compatibility/2006" xmlns:o="urn:schemas-microsoft-com:office:office" xmlns:r="http://schemas.openxmlformats.org/officeDocument/2006/relationships" xmlns:m="http://schemas.openxmlformats.org/officeDocument/2006/math" xmlns:v="urn:schemas-microsoft-com:vml" xmlns:wp14="http://schemas.microsoft.com/office/word/2010/wordprocessingDrawing" xmlns:wp="http://schemas.openxmlformats.org/drawingml/2006/wordprocessingDrawing" xmlns:w10="urn:schemas-microsoft-com:office:word" xmlns:w="http://schemas.openxmlformats.org/wordprocessingml/2006/main" xmlns:w14="http://schemas.microsoft.com/office/word/2010/wordml" xmlns:w15="http://schemas.microsoft.com/office/word/2012/wordml" xmlns:wpg="http://schemas.microsoft.com/office/word/2010/wordprocessingGroup" xmlns:wpi="http://schemas.microsoft.com/office/word/2010/wordprocessingInk" xmlns:wne="http://schemas.microsoft.com/office/word/2006/wordml" xmlns:wps="http://schemas.microsoft.com/office/word/2010/wordprocessingShape" mc:Ignorable="w14 w15 wp14">
+<w:ftr xmlns:wpc="http://schemas.microsoft.com/office/word/2010/wordprocessingCanvas" xmlns:cx="http://schemas.microsoft.com/office/drawing/2014/chartex" xmlns:mc="http://schemas.openxmlformats.org/markup-compatibility/2006" xmlns:o="urn:schemas-microsoft-com:office:office" xmlns:r="http://schemas.openxmlformats.org/officeDocument/2006/relationships" xmlns:m="http://schemas.openxmlformats.org/officeDocument/2006/math" xmlns:v="urn:schemas-microsoft-com:vml" xmlns:wp14="http://schemas.microsoft.com/office/word/2010/wordprocessingDrawing" xmlns:wp="http://schemas.openxmlformats.org/drawingml/2006/wordprocessingDrawing" xmlns:w10="urn:schemas-microsoft-com:office:word" xmlns:w="http://schemas.openxmlformats.org/wordprocessingml/2006/main" xmlns:w14="http://schemas.microsoft.com/office/word/2010/wordml" xmlns:w15="http://schemas.microsoft.com/office/word/2012/wordml" xmlns:w16se="http://schemas.microsoft.com/office/word/2015/wordml/symex" xmlns:wpg="http://schemas.microsoft.com/office/word/2010/wordprocessingGroup" xmlns:wpi="http://schemas.microsoft.com/office/word/2010/wordprocessingInk" xmlns:wne="http://schemas.microsoft.com/office/word/2006/wordml" xmlns:wps="http://schemas.microsoft.com/office/word/2010/wordprocessingShape" mc:Ignorable="w14 w15 w16se wp14">
   <w:p>
     <w:pPr>
       <w:pStyle w:val="Footer"/>
@@ -856,7 +861,7 @@
 </file>
 
 <file path=word/footer3.xml><?xml version="1.0" encoding="utf-8"?>
-<w:ftr xmlns:wpc="http://schemas.microsoft.com/office/word/2010/wordprocessingCanvas" xmlns:mc="http://schemas.openxmlformats.org/markup-compatibility/2006" xmlns:o="urn:schemas-microsoft-com:office:office" xmlns:r="http://schemas.openxmlformats.org/officeDocument/2006/relationships" xmlns:m="http://schemas.openxmlformats.org/officeDocument/2006/math" xmlns:v="urn:schemas-microsoft-com:vml" xmlns:wp14="http://schemas.microsoft.com/office/word/2010/wordprocessingDrawing" xmlns:wp="http://schemas.openxmlformats.org/drawingml/2006/wordprocessingDrawing" xmlns:w10="urn:schemas-microsoft-com:office:word" xmlns:w="http://schemas.openxmlformats.org/wordprocessingml/2006/main" xmlns:w14="http://schemas.microsoft.com/office/word/2010/wordml" xmlns:w15="http://schemas.microsoft.com/office/word/2012/wordml" xmlns:wpg="http://schemas.microsoft.com/office/word/2010/wordprocessingGroup" xmlns:wpi="http://schemas.microsoft.com/office/word/2010/wordprocessingInk" xmlns:wne="http://schemas.microsoft.com/office/word/2006/wordml" xmlns:wps="http://schemas.microsoft.com/office/word/2010/wordprocessingShape" mc:Ignorable="w14 w15 wp14">
+<w:ftr xmlns:wpc="http://schemas.microsoft.com/office/word/2010/wordprocessingCanvas" xmlns:cx="http://schemas.microsoft.com/office/drawing/2014/chartex" xmlns:mc="http://schemas.openxmlformats.org/markup-compatibility/2006" xmlns:o="urn:schemas-microsoft-com:office:office" xmlns:r="http://schemas.openxmlformats.org/officeDocument/2006/relationships" xmlns:m="http://schemas.openxmlformats.org/officeDocument/2006/math" xmlns:v="urn:schemas-microsoft-com:vml" xmlns:wp14="http://schemas.microsoft.com/office/word/2010/wordprocessingDrawing" xmlns:wp="http://schemas.openxmlformats.org/drawingml/2006/wordprocessingDrawing" xmlns:w10="urn:schemas-microsoft-com:office:word" xmlns:w="http://schemas.openxmlformats.org/wordprocessingml/2006/main" xmlns:w14="http://schemas.microsoft.com/office/word/2010/wordml" xmlns:w15="http://schemas.microsoft.com/office/word/2012/wordml" xmlns:w16se="http://schemas.microsoft.com/office/word/2015/wordml/symex" xmlns:wpg="http://schemas.microsoft.com/office/word/2010/wordprocessingGroup" xmlns:wpi="http://schemas.microsoft.com/office/word/2010/wordprocessingInk" xmlns:wne="http://schemas.microsoft.com/office/word/2006/wordml" xmlns:wps="http://schemas.microsoft.com/office/word/2010/wordprocessingShape" mc:Ignorable="w14 w15 w16se wp14">
   <w:p>
     <w:pPr>
       <w:pStyle w:val="Footer"/>
@@ -876,7 +881,7 @@
 </file>
 
 <file path=word/footnotes.xml><?xml version="1.0" encoding="utf-8"?>
-<w:footnotes xmlns:wpc="http://schemas.microsoft.com/office/word/2010/wordprocessingCanvas" xmlns:mc="http://schemas.openxmlformats.org/markup-compatibility/2006" xmlns:o="urn:schemas-microsoft-com:office:office" xmlns:r="http://schemas.openxmlformats.org/officeDocument/2006/relationships" xmlns:m="http://schemas.openxmlformats.org/officeDocument/2006/math" xmlns:v="urn:schemas-microsoft-com:vml" xmlns:wp14="http://schemas.microsoft.com/office/word/2010/wordprocessingDrawing" xmlns:wp="http://schemas.openxmlformats.org/drawingml/2006/wordprocessingDrawing" xmlns:w10="urn:schemas-microsoft-com:office:word" xmlns:w="http://schemas.openxmlformats.org/wordprocessingml/2006/main" xmlns:w14="http://schemas.microsoft.com/office/word/2010/wordml" xmlns:w15="http://schemas.microsoft.com/office/word/2012/wordml" xmlns:wpg="http://schemas.microsoft.com/office/word/2010/wordprocessingGroup" xmlns:wpi="http://schemas.microsoft.com/office/word/2010/wordprocessingInk" xmlns:wne="http://schemas.microsoft.com/office/word/2006/wordml" xmlns:wps="http://schemas.microsoft.com/office/word/2010/wordprocessingShape" mc:Ignorable="w14 w15 wp14">
+<w:footnotes xmlns:wpc="http://schemas.microsoft.com/office/word/2010/wordprocessingCanvas" xmlns:cx="http://schemas.microsoft.com/office/drawing/2014/chartex" xmlns:mc="http://schemas.openxmlformats.org/markup-compatibility/2006" xmlns:o="urn:schemas-microsoft-com:office:office" xmlns:r="http://schemas.openxmlformats.org/officeDocument/2006/relationships" xmlns:m="http://schemas.openxmlformats.org/officeDocument/2006/math" xmlns:v="urn:schemas-microsoft-com:vml" xmlns:wp14="http://schemas.microsoft.com/office/word/2010/wordprocessingDrawing" xmlns:wp="http://schemas.openxmlformats.org/drawingml/2006/wordprocessingDrawing" xmlns:w10="urn:schemas-microsoft-com:office:word" xmlns:w="http://schemas.openxmlformats.org/wordprocessingml/2006/main" xmlns:w14="http://schemas.microsoft.com/office/word/2010/wordml" xmlns:w15="http://schemas.microsoft.com/office/word/2012/wordml" xmlns:w16se="http://schemas.microsoft.com/office/word/2015/wordml/symex" xmlns:wpg="http://schemas.microsoft.com/office/word/2010/wordprocessingGroup" xmlns:wpi="http://schemas.microsoft.com/office/word/2010/wordprocessingInk" xmlns:wne="http://schemas.microsoft.com/office/word/2006/wordml" xmlns:wps="http://schemas.microsoft.com/office/word/2010/wordprocessingShape" mc:Ignorable="w14 w15 w16se wp14">
   <w:footnote w:type="separator" w:id="-1">
     <w:p>
       <w:r>
@@ -895,7 +900,7 @@
 </file>
 
 <file path=word/header1.xml><?xml version="1.0" encoding="utf-8"?>
-<w:hdr xmlns:wpc="http://schemas.microsoft.com/office/word/2010/wordprocessingCanvas" xmlns:mc="http://schemas.openxmlformats.org/markup-compatibility/2006" xmlns:o="urn:schemas-microsoft-com:office:office" xmlns:r="http://schemas.openxmlformats.org/officeDocument/2006/relationships" xmlns:m="http://schemas.openxmlformats.org/officeDocument/2006/math" xmlns:v="urn:schemas-microsoft-com:vml" xmlns:wp14="http://schemas.microsoft.com/office/word/2010/wordprocessingDrawing" xmlns:wp="http://schemas.openxmlformats.org/drawingml/2006/wordprocessingDrawing" xmlns:w10="urn:schemas-microsoft-com:office:word" xmlns:w="http://schemas.openxmlformats.org/wordprocessingml/2006/main" xmlns:w14="http://schemas.microsoft.com/office/word/2010/wordml" xmlns:w15="http://schemas.microsoft.com/office/word/2012/wordml" xmlns:wpg="http://schemas.microsoft.com/office/word/2010/wordprocessingGroup" xmlns:wpi="http://schemas.microsoft.com/office/word/2010/wordprocessingInk" xmlns:wne="http://schemas.microsoft.com/office/word/2006/wordml" xmlns:wps="http://schemas.microsoft.com/office/word/2010/wordprocessingShape" mc:Ignorable="w14 w15 wp14">
+<w:hdr xmlns:wpc="http://schemas.microsoft.com/office/word/2010/wordprocessingCanvas" xmlns:cx="http://schemas.microsoft.com/office/drawing/2014/chartex" xmlns:mc="http://schemas.openxmlformats.org/markup-compatibility/2006" xmlns:o="urn:schemas-microsoft-com:office:office" xmlns:r="http://schemas.openxmlformats.org/officeDocument/2006/relationships" xmlns:m="http://schemas.openxmlformats.org/officeDocument/2006/math" xmlns:v="urn:schemas-microsoft-com:vml" xmlns:wp14="http://schemas.microsoft.com/office/word/2010/wordprocessingDrawing" xmlns:wp="http://schemas.openxmlformats.org/drawingml/2006/wordprocessingDrawing" xmlns:w10="urn:schemas-microsoft-com:office:word" xmlns:w="http://schemas.openxmlformats.org/wordprocessingml/2006/main" xmlns:w14="http://schemas.microsoft.com/office/word/2010/wordml" xmlns:w15="http://schemas.microsoft.com/office/word/2012/wordml" xmlns:w16se="http://schemas.microsoft.com/office/word/2015/wordml/symex" xmlns:wpg="http://schemas.microsoft.com/office/word/2010/wordprocessingGroup" xmlns:wpi="http://schemas.microsoft.com/office/word/2010/wordprocessingInk" xmlns:wne="http://schemas.microsoft.com/office/word/2006/wordml" xmlns:wps="http://schemas.microsoft.com/office/word/2010/wordprocessingShape" mc:Ignorable="w14 w15 w16se wp14">
   <w:p>
     <w:pPr>
       <w:pStyle w:val="Header"/>
@@ -912,7 +917,7 @@
 </file>
 
 <file path=word/styles.xml><?xml version="1.0" encoding="utf-8"?>
-<w:styles xmlns:mc="http://schemas.openxmlformats.org/markup-compatibility/2006" xmlns:r="http://schemas.openxmlformats.org/officeDocument/2006/relationships" xmlns:w="http://schemas.openxmlformats.org/wordprocessingml/2006/main" xmlns:w14="http://schemas.microsoft.com/office/word/2010/wordml" xmlns:w15="http://schemas.microsoft.com/office/word/2012/wordml" mc:Ignorable="w14 w15">
+<w:styles xmlns:mc="http://schemas.openxmlformats.org/markup-compatibility/2006" xmlns:r="http://schemas.openxmlformats.org/officeDocument/2006/relationships" xmlns:w="http://schemas.openxmlformats.org/wordprocessingml/2006/main" xmlns:w14="http://schemas.microsoft.com/office/word/2010/wordml" xmlns:w15="http://schemas.microsoft.com/office/word/2012/wordml" xmlns:w16se="http://schemas.microsoft.com/office/word/2015/wordml/symex" mc:Ignorable="w14 w15 w16se">
   <w:docDefaults>
     <w:rPrDefault>
       <w:rPr>
